--- a/falls_park_tour_stops_script.docx
+++ b/falls_park_tour_stops_script.docx
@@ -79,15 +79,7 @@
         <w:t xml:space="preserve">My name is Steven Carter, and I will be your tour guide today! Unlike crowded group tours or rigid schedules, you're in complete control of your experience. </w:t>
       </w:r>
       <w:r>
-        <w:t xml:space="preserve">This tour is your chance to walk at your own pace, explore hidden corners, and hear the stories that </w:t>
-      </w:r>
-      <w:proofErr w:type="gramStart"/>
-      <w:r>
-        <w:t>turned</w:t>
-      </w:r>
-      <w:proofErr w:type="gramEnd"/>
-      <w:r>
-        <w:t xml:space="preserve"> a once-forgotten river into the crown jewel of our city.</w:t>
+        <w:t>This tour is your chance to walk at your own pace, explore hidden corners, and hear the stories that turned a once-forgotten river into the crown jewel of our city.</w:t>
       </w:r>
     </w:p>
     <w:p>
@@ -127,26 +119,10 @@
         <w:t>location</w:t>
       </w:r>
       <w:r>
-        <w:t xml:space="preserve">. All you </w:t>
-      </w:r>
-      <w:proofErr w:type="gramStart"/>
-      <w:r>
-        <w:t>have to</w:t>
-      </w:r>
-      <w:proofErr w:type="gramEnd"/>
-      <w:r>
-        <w:t xml:space="preserve"> do is hit play. The</w:t>
-      </w:r>
-      <w:r>
-        <w:t xml:space="preserve"> app will guide you to a spot where you can listen to a short story about what happened right there. You can pause anytime, take photos, sit in the gardens, or just let the Reedy River do the talking. There’s no </w:t>
-      </w:r>
-      <w:proofErr w:type="gramStart"/>
-      <w:r>
-        <w:t>rush —</w:t>
-      </w:r>
-      <w:proofErr w:type="gramEnd"/>
-      <w:r>
-        <w:t xml:space="preserve"> this is your tour, your pace.</w:t>
+        <w:t>. All you have to do is hit play. The</w:t>
+      </w:r>
+      <w:r>
+        <w:t xml:space="preserve"> app will guide you to a spot where you can listen to a short story about what happened right there. You can pause anytime, take photos, sit in the gardens, or just let the Reedy River do the talking. There’s no rush — this is your tour, your pace.</w:t>
       </w:r>
       <w:r>
         <w:t xml:space="preserve"> </w:t>
@@ -253,15 +229,7 @@
     </w:p>
     <w:p>
       <w:r>
-        <w:t>After the Revolution, a wealthy North Carolina planter purchased the land, laid out 400 acres of plots, and named it “</w:t>
-      </w:r>
-      <w:proofErr w:type="spellStart"/>
-      <w:r>
-        <w:t>Pleasantburg</w:t>
-      </w:r>
-      <w:proofErr w:type="spellEnd"/>
-      <w:r>
-        <w:t>”. The name didn’t stick</w:t>
+        <w:t>After the Revolution, a wealthy North Carolina planter purchased the land, laid out 400 acres of plots, and named it “Pleasantburg”. The name didn’t stick</w:t>
       </w:r>
       <w:r>
         <w:t xml:space="preserve"> around</w:t>
@@ -470,15 +438,7 @@
         <w:t xml:space="preserve"> Greenville</w:t>
       </w:r>
       <w:r>
-        <w:t xml:space="preserve"> story begins in the 1870s. Three entrepreneurs from Boston — Oscar Hallett Sampson, George Hall, and George Putnam — teamed up with the heirs of Greenville’s founding visionary, </w:t>
-      </w:r>
-      <w:proofErr w:type="spellStart"/>
-      <w:r>
-        <w:t>Vardry</w:t>
-      </w:r>
-      <w:proofErr w:type="spellEnd"/>
-      <w:r>
-        <w:t xml:space="preserve"> McBee, to launch a cotton-spinning venture in an old sawmill right here along the </w:t>
+        <w:t xml:space="preserve"> story begins in the 1870s. Three entrepreneurs from Boston — Oscar Hallett Sampson, George Hall, and George Putnam — teamed up with the heirs of Greenville’s founding visionary, Vardry McBee, to launch a cotton-spinning venture in an old sawmill right here along the </w:t>
       </w:r>
       <w:r>
         <w:t>Reedy.</w:t>
@@ -492,15 +452,7 @@
     </w:p>
     <w:p>
       <w:r>
-        <w:t xml:space="preserve">Camperdown spun more than yarn — it spun fortunes. But like every good drama, the story had twists: </w:t>
-      </w:r>
-      <w:proofErr w:type="gramStart"/>
-      <w:r>
-        <w:t>depressions</w:t>
-      </w:r>
-      <w:proofErr w:type="gramEnd"/>
-      <w:r>
-        <w:t>, bankruptcies, changes in ownership, and fierce competition</w:t>
+        <w:t>Camperdown spun more than yarn — it spun fortunes. But like every good drama, the story had twists: depressions, bankruptcies, changes in ownership, and fierce competition</w:t>
       </w:r>
       <w:r>
         <w:t xml:space="preserve">. </w:t>
@@ -601,18 +553,10 @@
         <w:t xml:space="preserve">, </w:t>
       </w:r>
       <w:r>
-        <w:t xml:space="preserve">and she wasn’t a textile baron, but a woman with a recipe. Eugenia Duke started selling sandwiches to soldiers training at Camp Sevier during World War </w:t>
-      </w:r>
-      <w:proofErr w:type="gramStart"/>
-      <w:r>
-        <w:t>I</w:t>
-      </w:r>
-      <w:r>
-        <w:t xml:space="preserve"> equipped</w:t>
-      </w:r>
-      <w:proofErr w:type="gramEnd"/>
-      <w:r>
-        <w:t xml:space="preserve"> with</w:t>
+        <w:t>and she wasn’t a textile baron, but a woman with a recipe. Eugenia Duke started selling sandwiches to soldiers training at Camp Sevier during World War I</w:t>
+      </w:r>
+      <w:r>
+        <w:t xml:space="preserve"> equipped with</w:t>
       </w:r>
       <w:r>
         <w:t xml:space="preserve"> mayonnaise she whipped up in her kitchen. It was richer, tangier, and smoother than anything else around, thanks to extra egg yolks and apple cider vinegar. Soldiers loved it so much that by 1923, Eugenia moved into this very building to start bottling her mayonnaise for sale. Imagine crates of glass jars lined up right where you’re standing, ready to spread across the South.</w:t>
@@ -625,15 +569,7 @@
     </w:p>
     <w:p>
       <w:r>
-        <w:t xml:space="preserve">After Eugenia moved on, the </w:t>
-      </w:r>
-      <w:proofErr w:type="gramStart"/>
-      <w:r>
-        <w:t>building</w:t>
-      </w:r>
-      <w:proofErr w:type="gramEnd"/>
-      <w:r>
-        <w:t xml:space="preserve"> sat mostly abandoned by the late 1950s. Decades later, the Peace Center for the Performing Arts bought the property and reimagined it, leaving the outer brick walls as an open-air pavilion. It was renamed the Wyche Pavilion in honor of Tommy and Harriet Wyche, who played key roles in Greenville’s downtown transformation. Today, the space hosts weddings, concerts, and community gatherings — a place where brick walls that once echoed with the clatter of industry and bottling lines now resonate with laughter, music, and applause.</w:t>
+        <w:t>After Eugenia moved on, the building sat mostly abandoned by the late 1950s. Decades later, the Peace Center for the Performing Arts bought the property and reimagined it, leaving the outer brick walls as an open-air pavilion. It was renamed the Wyche Pavilion in honor of Tommy and Harriet Wyche, who played key roles in Greenville’s downtown transformation. Today, the space hosts weddings, concerts, and community gatherings — a place where brick walls that once echoed with the clatter of industry and bottling lines now resonate with laughter, music, and applause.</w:t>
       </w:r>
     </w:p>
     <w:p>
@@ -688,15 +624,7 @@
     </w:p>
     <w:p>
       <w:r>
-        <w:t xml:space="preserve">Townes </w:t>
-      </w:r>
-      <w:proofErr w:type="gramStart"/>
-      <w:r>
-        <w:t>was</w:t>
-      </w:r>
-      <w:proofErr w:type="gramEnd"/>
-      <w:r>
-        <w:t xml:space="preserve"> born here in Greenville in 1915. As a boy, he loved tinkering with radios, gadgets, and the natural world. He went on to Furman University</w:t>
+        <w:t>Townes was born here in Greenville in 1915. As a boy, he loved tinkering with radios, gadgets, and the natural world. He went on to Furman University</w:t>
       </w:r>
       <w:r>
         <w:t xml:space="preserve"> (</w:t>
@@ -740,23 +668,7 @@
         <w:t xml:space="preserve"> </w:t>
       </w:r>
       <w:r>
-        <w:t xml:space="preserve">Mayor Knox White explained that the initial plan was to portray Charles Townes standing, as a contrast to the seated statues of Joel Poinsett and </w:t>
-      </w:r>
-      <w:proofErr w:type="spellStart"/>
-      <w:r>
-        <w:t>Vardry</w:t>
-      </w:r>
-      <w:proofErr w:type="spellEnd"/>
-      <w:r>
-        <w:t xml:space="preserve"> </w:t>
-      </w:r>
-      <w:proofErr w:type="spellStart"/>
-      <w:r>
-        <w:t>McBee</w:t>
-      </w:r>
-      <w:proofErr w:type="spellEnd"/>
-      <w:r>
-        <w:t xml:space="preserve"> already in Court Square. However, Townes objected to the idea, insisting on historical accuracy. He pointed out that he was seated on a park bench—not standing—when he made his groundbreaking discovery. True to his meticulous nature, he also ensured the inclusion of specific details like his wingtip shoes and the “Parker” brand on the pen.</w:t>
+        <w:t>Mayor Knox White explained that the initial plan was to portray Charles Townes standing, as a contrast to the seated statues of Joel Poinsett and Vardry McBee already in Court Square. However, Townes objected to the idea, insisting on historical accuracy. He pointed out that he was seated on a park bench—not standing—when he made his groundbreaking discovery. True to his meticulous nature, he also ensured the inclusion of specific details like his wingtip shoes and the “Parker” brand on the pen.</w:t>
       </w:r>
     </w:p>
     <w:p>
@@ -818,17 +730,8 @@
           <w:i/>
           <w:iCs/>
         </w:rPr>
-        <w:t xml:space="preserve">Christo et </w:t>
-      </w:r>
-      <w:proofErr w:type="spellStart"/>
-      <w:r>
-        <w:rPr>
-          <w:i/>
-          <w:iCs/>
-        </w:rPr>
-        <w:t>Doctrinae</w:t>
-      </w:r>
-      <w:proofErr w:type="spellEnd"/>
+        <w:t>Christo et Doctrinae</w:t>
+      </w:r>
       <w:r>
         <w:t xml:space="preserve">, “For Christ and Learning” </w:t>
       </w:r>
@@ -840,13 +743,8 @@
       </w:r>
     </w:p>
     <w:p>
-      <w:proofErr w:type="gramStart"/>
-      <w:r>
-        <w:t>So</w:t>
-      </w:r>
-      <w:proofErr w:type="gramEnd"/>
-      <w:r>
-        <w:t xml:space="preserve"> here’s the connection: just as the Medusa Tree survived erosion by adapting, Furman has grown by evolving. Both are symbols of resilience, of bending without breaking. And just like the mill villages once defined life around the textile factories, Furman students and faculty have shaped Greenville’s culture for </w:t>
+      <w:r>
+        <w:t xml:space="preserve">So here’s the connection: just as the Medusa Tree survived erosion by adapting, Furman has grown by evolving. Both are symbols of resilience, of bending without breaking. And just like the mill villages once defined life around the textile factories, Furman students and faculty have shaped Greenville’s culture for </w:t>
       </w:r>
       <w:r>
         <w:t xml:space="preserve">a </w:t>
@@ -956,15 +854,7 @@
     <w:p>
       <w:r>
         <w:lastRenderedPageBreak/>
-        <w:t xml:space="preserve">So that’s our final stop. </w:t>
-      </w:r>
-      <w:proofErr w:type="gramStart"/>
-      <w:r>
-        <w:t>From the cradle of Greenville,</w:t>
-      </w:r>
-      <w:proofErr w:type="gramEnd"/>
-      <w:r>
-        <w:t xml:space="preserve"> to the roar of the mills, the visionaries, the educators, the roots of the Medusa Tree, and finally, these gardens — you’ve walked through the story of a city that constantly </w:t>
+        <w:t xml:space="preserve">So that’s our final stop. From the cradle of Greenville, to the roar of the mills, the visionaries, the educators, the roots of the Medusa Tree, and finally, these gardens — you’ve walked through the story of a city that constantly </w:t>
       </w:r>
       <w:r>
         <w:t>evolves into new versions</w:t>
@@ -1596,6 +1486,7 @@
   <w:style w:type="character" w:default="1" w:styleId="DefaultParagraphFont">
     <w:name w:val="Default Paragraph Font"/>
     <w:uiPriority w:val="1"/>
+    <w:semiHidden/>
     <w:unhideWhenUsed/>
   </w:style>
   <w:style w:type="table" w:default="1" w:styleId="TableNormal">
